--- a/Test_BP/Fol_2k_files_500(2)/de-DE/file 500_2 - Copy (390)_de.docx
+++ b/Test_BP/Fol_2k_files_500(2)/de-DE/file 500_2 - Copy (390)_de.docx
@@ -1,7 +1,7 @@
 
 <file path=word/document.xml><?xml version="1.0" encoding="utf-8"?>
 <w:document xmlns:wpc="http://schemas.microsoft.com/office/word/2010/wordprocessingCanvas" xmlns:cx="http://schemas.microsoft.com/office/drawing/2014/chartex" xmlns:cx1="http://schemas.microsoft.com/office/drawing/2015/9/8/chartex" xmlns:cx2="http://schemas.microsoft.com/office/drawing/2015/10/21/chartex" xmlns:cx3="http://schemas.microsoft.com/office/drawing/2016/5/9/chartex" xmlns:cx4="http://schemas.microsoft.com/office/drawing/2016/5/10/chartex" xmlns:cx5="http://schemas.microsoft.com/office/drawing/2016/5/11/chartex" xmlns:mc="http://schemas.openxmlformats.org/markup-compatibility/2006" xmlns:o="urn:schemas-microsoft-com:office:office" xmlns:r="http://schemas.openxmlformats.org/officeDocument/2006/relationships" xmlns:m="http://schemas.openxmlformats.org/officeDocument/2006/math" xmlns:v="urn:schemas-microsoft-com:vml" xmlns:wp14="http://schemas.microsoft.com/office/word/2010/wordprocessingDrawing" xmlns:wp="http://schemas.openxmlformats.org/drawingml/2006/wordprocessingDrawing" xmlns:w10="urn:schemas-microsoft-com:office:word" xmlns:w="http://schemas.openxmlformats.org/wordprocessingml/2006/main" xmlns:w14="http://schemas.microsoft.com/office/word/2010/wordml" xmlns:w15="http://schemas.microsoft.com/office/word/2012/wordml" xmlns:wne="http://schemas.microsoft.com/office/word/2006/wordml" xmlns:wpg="http://schemas.microsoft.com/office/word/2010/wordprocessingGroup" xmlns:wpi="http://schemas.microsoft.com/office/word/2010/wordprocessingInk" xmlns:wps="http://schemas.microsoft.com/office/word/2010/wordprocessingShape" mc:Ignorable="w14 w15 wp14">
-  <!-- Generated by Aspose.Words for Java 20.12.0 -->
+  <!-- Generated by Aspose.Words for Java 21.10.0 -->
   <w:body>
     <w:p>
       <w:pPr>
@@ -35,44 +35,44 @@
           <w:highlight w:val="none"/>
           <w:u w:val="none" w:color="auto"/>
           <w:effect w:val="none"/>
-          <w:bdr w:val="nil"/>
-          <w:shd w:val="clear" w:color="auto" w:fill="auto"/>
-          <w:vertAlign w:val="baseline"/>
-          <w:rtl w:val="0"/>
-          <w:cs w:val="0"/>
-          <w:lang w:val="de-DE" w:eastAsia="zh-TW" w:bidi="ar-SA"/>
-        </w:rPr>
-        <w:t>t ëéxcëépt tõô sõô tëémpëér múütúüäál täástëés mõôthëér.</w:t>
-      </w:r>
-      <w:r>
-        <w:rPr>
-          <w:rStyle w:val="DefaultParagraphFont"/>
-          <w:rFonts w:ascii="Calibri" w:eastAsia="Calibri" w:hAnsi="Calibri" w:cs="Calibri"/>
-          <w:b w:val="0"/>
-          <w:bCs w:val="0"/>
-          <w:i w:val="0"/>
-          <w:iCs w:val="0"/>
-          <w:caps w:val="0"/>
-          <w:smallCaps w:val="0"/>
-          <w:strike w:val="0"/>
-          <w:dstrike w:val="0"/>
-          <w:outline w:val="0"/>
-          <w:shadow w:val="0"/>
-          <w:emboss w:val="0"/>
-          <w:imprint w:val="0"/>
-          <w:noProof w:val="0"/>
-          <w:vanish w:val="0"/>
-          <w:color w:val="auto"/>
-          <w:spacing w:val="0"/>
-          <w:w w:val="100"/>
-          <w:kern w:val="0"/>
-          <w:position w:val="0"/>
-          <w:sz w:val="22"/>
-          <w:szCs w:val="22"/>
-          <w:highlight w:val="none"/>
-          <w:u w:val="none" w:color="auto"/>
-          <w:effect w:val="none"/>
-          <w:bdr w:val="nil"/>
+          <w:bdr w:val="none" w:sz="0" w:space="0" w:color="auto"/>
+          <w:shd w:val="clear" w:color="auto" w:fill="auto"/>
+          <w:vertAlign w:val="baseline"/>
+          <w:rtl w:val="0"/>
+          <w:cs w:val="0"/>
+          <w:lang w:val="de-DE" w:eastAsia="zh-TW" w:bidi="ar-SA"/>
+        </w:rPr>
+        <w:t>t èéxcèépt töö söö tèémpèér mýùtýùáál táástèés mööthèér.</w:t>
+      </w:r>
+      <w:r>
+        <w:rPr>
+          <w:rStyle w:val="DefaultParagraphFont"/>
+          <w:rFonts w:ascii="Calibri" w:eastAsia="Calibri" w:hAnsi="Calibri" w:cs="Calibri"/>
+          <w:b w:val="0"/>
+          <w:bCs w:val="0"/>
+          <w:i w:val="0"/>
+          <w:iCs w:val="0"/>
+          <w:caps w:val="0"/>
+          <w:smallCaps w:val="0"/>
+          <w:strike w:val="0"/>
+          <w:dstrike w:val="0"/>
+          <w:outline w:val="0"/>
+          <w:shadow w:val="0"/>
+          <w:emboss w:val="0"/>
+          <w:imprint w:val="0"/>
+          <w:noProof w:val="0"/>
+          <w:vanish w:val="0"/>
+          <w:color w:val="auto"/>
+          <w:spacing w:val="0"/>
+          <w:w w:val="100"/>
+          <w:kern w:val="0"/>
+          <w:position w:val="0"/>
+          <w:sz w:val="22"/>
+          <w:szCs w:val="22"/>
+          <w:highlight w:val="none"/>
+          <w:u w:val="none" w:color="auto"/>
+          <w:effect w:val="none"/>
+          <w:bdr w:val="none" w:sz="0" w:space="0" w:color="auto"/>
           <w:shd w:val="clear" w:color="auto" w:fill="auto"/>
           <w:vertAlign w:val="baseline"/>
           <w:rtl w:val="0"/>
@@ -109,44 +109,44 @@
           <w:highlight w:val="none"/>
           <w:u w:val="none" w:color="auto"/>
           <w:effect w:val="none"/>
-          <w:bdr w:val="nil"/>
-          <w:shd w:val="clear" w:color="auto" w:fill="auto"/>
-          <w:vertAlign w:val="baseline"/>
-          <w:rtl w:val="0"/>
-          <w:cs w:val="0"/>
-          <w:lang w:val="de-DE" w:eastAsia="zh-TW" w:bidi="ar-SA"/>
-        </w:rPr>
-        <w:t>Íntéêréêstéêd cûýltîîvàätéêd îîts cõóntîînûýîîng nõów yéêt àäréê.</w:t>
-      </w:r>
-      <w:r>
-        <w:rPr>
-          <w:rStyle w:val="DefaultParagraphFont"/>
-          <w:rFonts w:ascii="Calibri" w:eastAsia="Calibri" w:hAnsi="Calibri" w:cs="Calibri"/>
-          <w:b w:val="0"/>
-          <w:bCs w:val="0"/>
-          <w:i w:val="0"/>
-          <w:iCs w:val="0"/>
-          <w:caps w:val="0"/>
-          <w:smallCaps w:val="0"/>
-          <w:strike w:val="0"/>
-          <w:dstrike w:val="0"/>
-          <w:outline w:val="0"/>
-          <w:shadow w:val="0"/>
-          <w:emboss w:val="0"/>
-          <w:imprint w:val="0"/>
-          <w:noProof w:val="0"/>
-          <w:vanish w:val="0"/>
-          <w:color w:val="auto"/>
-          <w:spacing w:val="0"/>
-          <w:w w:val="100"/>
-          <w:kern w:val="0"/>
-          <w:position w:val="0"/>
-          <w:sz w:val="22"/>
-          <w:szCs w:val="22"/>
-          <w:highlight w:val="none"/>
-          <w:u w:val="none" w:color="auto"/>
-          <w:effect w:val="none"/>
-          <w:bdr w:val="nil"/>
+          <w:bdr w:val="none" w:sz="0" w:space="0" w:color="auto"/>
+          <w:shd w:val="clear" w:color="auto" w:fill="auto"/>
+          <w:vertAlign w:val="baseline"/>
+          <w:rtl w:val="0"/>
+          <w:cs w:val="0"/>
+          <w:lang w:val="de-DE" w:eastAsia="zh-TW" w:bidi="ar-SA"/>
+        </w:rPr>
+        <w:t>Întëêrëêstëêd cüúltïïvæâtëêd ïïts còôntïïnüúïïng nòôw yëêt æârëê.</w:t>
+      </w:r>
+      <w:r>
+        <w:rPr>
+          <w:rStyle w:val="DefaultParagraphFont"/>
+          <w:rFonts w:ascii="Calibri" w:eastAsia="Calibri" w:hAnsi="Calibri" w:cs="Calibri"/>
+          <w:b w:val="0"/>
+          <w:bCs w:val="0"/>
+          <w:i w:val="0"/>
+          <w:iCs w:val="0"/>
+          <w:caps w:val="0"/>
+          <w:smallCaps w:val="0"/>
+          <w:strike w:val="0"/>
+          <w:dstrike w:val="0"/>
+          <w:outline w:val="0"/>
+          <w:shadow w:val="0"/>
+          <w:emboss w:val="0"/>
+          <w:imprint w:val="0"/>
+          <w:noProof w:val="0"/>
+          <w:vanish w:val="0"/>
+          <w:color w:val="auto"/>
+          <w:spacing w:val="0"/>
+          <w:w w:val="100"/>
+          <w:kern w:val="0"/>
+          <w:position w:val="0"/>
+          <w:sz w:val="22"/>
+          <w:szCs w:val="22"/>
+          <w:highlight w:val="none"/>
+          <w:u w:val="none" w:color="auto"/>
+          <w:effect w:val="none"/>
+          <w:bdr w:val="none" w:sz="0" w:space="0" w:color="auto"/>
           <w:shd w:val="clear" w:color="auto" w:fill="auto"/>
           <w:vertAlign w:val="baseline"/>
           <w:rtl w:val="0"/>
@@ -183,44 +183,44 @@
           <w:highlight w:val="none"/>
           <w:u w:val="none" w:color="auto"/>
           <w:effect w:val="none"/>
-          <w:bdr w:val="nil"/>
-          <w:shd w:val="clear" w:color="auto" w:fill="auto"/>
-          <w:vertAlign w:val="baseline"/>
-          <w:rtl w:val="0"/>
-          <w:cs w:val="0"/>
-          <w:lang w:val="de-DE" w:eastAsia="zh-TW" w:bidi="ar-SA"/>
-        </w:rPr>
-        <w:t>Òüýt îìntèêrèêstèêd âáccèêptâáncèê õóüýr pâártîìâálîìty âáffrõóntîìng üýnplèêâásâánt why âádd.</w:t>
-      </w:r>
-      <w:r>
-        <w:rPr>
-          <w:rStyle w:val="DefaultParagraphFont"/>
-          <w:rFonts w:ascii="Calibri" w:eastAsia="Calibri" w:hAnsi="Calibri" w:cs="Calibri"/>
-          <w:b w:val="0"/>
-          <w:bCs w:val="0"/>
-          <w:i w:val="0"/>
-          <w:iCs w:val="0"/>
-          <w:caps w:val="0"/>
-          <w:smallCaps w:val="0"/>
-          <w:strike w:val="0"/>
-          <w:dstrike w:val="0"/>
-          <w:outline w:val="0"/>
-          <w:shadow w:val="0"/>
-          <w:emboss w:val="0"/>
-          <w:imprint w:val="0"/>
-          <w:noProof w:val="0"/>
-          <w:vanish w:val="0"/>
-          <w:color w:val="auto"/>
-          <w:spacing w:val="0"/>
-          <w:w w:val="100"/>
-          <w:kern w:val="0"/>
-          <w:position w:val="0"/>
-          <w:sz w:val="22"/>
-          <w:szCs w:val="22"/>
-          <w:highlight w:val="none"/>
-          <w:u w:val="none" w:color="auto"/>
-          <w:effect w:val="none"/>
-          <w:bdr w:val="nil"/>
+          <w:bdr w:val="none" w:sz="0" w:space="0" w:color="auto"/>
+          <w:shd w:val="clear" w:color="auto" w:fill="auto"/>
+          <w:vertAlign w:val="baseline"/>
+          <w:rtl w:val="0"/>
+          <w:cs w:val="0"/>
+          <w:lang w:val="de-DE" w:eastAsia="zh-TW" w:bidi="ar-SA"/>
+        </w:rPr>
+        <w:t>Ôúýt ìïntëérëéstëéd åàccëéptåàncëé õôúýr påàrtìïåàlìïty åàffrõôntìïng úýnplëéåàsåànt why åàdd.</w:t>
+      </w:r>
+      <w:r>
+        <w:rPr>
+          <w:rStyle w:val="DefaultParagraphFont"/>
+          <w:rFonts w:ascii="Calibri" w:eastAsia="Calibri" w:hAnsi="Calibri" w:cs="Calibri"/>
+          <w:b w:val="0"/>
+          <w:bCs w:val="0"/>
+          <w:i w:val="0"/>
+          <w:iCs w:val="0"/>
+          <w:caps w:val="0"/>
+          <w:smallCaps w:val="0"/>
+          <w:strike w:val="0"/>
+          <w:dstrike w:val="0"/>
+          <w:outline w:val="0"/>
+          <w:shadow w:val="0"/>
+          <w:emboss w:val="0"/>
+          <w:imprint w:val="0"/>
+          <w:noProof w:val="0"/>
+          <w:vanish w:val="0"/>
+          <w:color w:val="auto"/>
+          <w:spacing w:val="0"/>
+          <w:w w:val="100"/>
+          <w:kern w:val="0"/>
+          <w:position w:val="0"/>
+          <w:sz w:val="22"/>
+          <w:szCs w:val="22"/>
+          <w:highlight w:val="none"/>
+          <w:u w:val="none" w:color="auto"/>
+          <w:effect w:val="none"/>
+          <w:bdr w:val="none" w:sz="0" w:space="0" w:color="auto"/>
           <w:shd w:val="clear" w:color="auto" w:fill="auto"/>
           <w:vertAlign w:val="baseline"/>
           <w:rtl w:val="0"/>
@@ -257,44 +257,44 @@
           <w:highlight w:val="none"/>
           <w:u w:val="none" w:color="auto"/>
           <w:effect w:val="none"/>
-          <w:bdr w:val="nil"/>
-          <w:shd w:val="clear" w:color="auto" w:fill="auto"/>
-          <w:vertAlign w:val="baseline"/>
-          <w:rtl w:val="0"/>
-          <w:cs w:val="0"/>
-          <w:lang w:val="de-DE" w:eastAsia="zh-TW" w:bidi="ar-SA"/>
-        </w:rPr>
-        <w:t>Éstêéêém gæârdêén mêén yêét shy côòüýrsêé.</w:t>
-      </w:r>
-      <w:r>
-        <w:rPr>
-          <w:rStyle w:val="DefaultParagraphFont"/>
-          <w:rFonts w:ascii="Calibri" w:eastAsia="Calibri" w:hAnsi="Calibri" w:cs="Calibri"/>
-          <w:b w:val="0"/>
-          <w:bCs w:val="0"/>
-          <w:i w:val="0"/>
-          <w:iCs w:val="0"/>
-          <w:caps w:val="0"/>
-          <w:smallCaps w:val="0"/>
-          <w:strike w:val="0"/>
-          <w:dstrike w:val="0"/>
-          <w:outline w:val="0"/>
-          <w:shadow w:val="0"/>
-          <w:emboss w:val="0"/>
-          <w:imprint w:val="0"/>
-          <w:noProof w:val="0"/>
-          <w:vanish w:val="0"/>
-          <w:color w:val="auto"/>
-          <w:spacing w:val="0"/>
-          <w:w w:val="100"/>
-          <w:kern w:val="0"/>
-          <w:position w:val="0"/>
-          <w:sz w:val="22"/>
-          <w:szCs w:val="22"/>
-          <w:highlight w:val="none"/>
-          <w:u w:val="none" w:color="auto"/>
-          <w:effect w:val="none"/>
-          <w:bdr w:val="nil"/>
+          <w:bdr w:val="none" w:sz="0" w:space="0" w:color="auto"/>
+          <w:shd w:val="clear" w:color="auto" w:fill="auto"/>
+          <w:vertAlign w:val="baseline"/>
+          <w:rtl w:val="0"/>
+          <w:cs w:val="0"/>
+          <w:lang w:val="de-DE" w:eastAsia="zh-TW" w:bidi="ar-SA"/>
+        </w:rPr>
+        <w:t>Èstèëèëm gæárdèën mèën yèët shy cõöûürsèë.</w:t>
+      </w:r>
+      <w:r>
+        <w:rPr>
+          <w:rStyle w:val="DefaultParagraphFont"/>
+          <w:rFonts w:ascii="Calibri" w:eastAsia="Calibri" w:hAnsi="Calibri" w:cs="Calibri"/>
+          <w:b w:val="0"/>
+          <w:bCs w:val="0"/>
+          <w:i w:val="0"/>
+          <w:iCs w:val="0"/>
+          <w:caps w:val="0"/>
+          <w:smallCaps w:val="0"/>
+          <w:strike w:val="0"/>
+          <w:dstrike w:val="0"/>
+          <w:outline w:val="0"/>
+          <w:shadow w:val="0"/>
+          <w:emboss w:val="0"/>
+          <w:imprint w:val="0"/>
+          <w:noProof w:val="0"/>
+          <w:vanish w:val="0"/>
+          <w:color w:val="auto"/>
+          <w:spacing w:val="0"/>
+          <w:w w:val="100"/>
+          <w:kern w:val="0"/>
+          <w:position w:val="0"/>
+          <w:sz w:val="22"/>
+          <w:szCs w:val="22"/>
+          <w:highlight w:val="none"/>
+          <w:u w:val="none" w:color="auto"/>
+          <w:effect w:val="none"/>
+          <w:bdr w:val="none" w:sz="0" w:space="0" w:color="auto"/>
           <w:shd w:val="clear" w:color="auto" w:fill="auto"/>
           <w:vertAlign w:val="baseline"/>
           <w:rtl w:val="0"/>
@@ -331,44 +331,44 @@
           <w:highlight w:val="none"/>
           <w:u w:val="none" w:color="auto"/>
           <w:effect w:val="none"/>
-          <w:bdr w:val="nil"/>
-          <w:shd w:val="clear" w:color="auto" w:fill="auto"/>
-          <w:vertAlign w:val="baseline"/>
-          <w:rtl w:val="0"/>
-          <w:cs w:val="0"/>
-          <w:lang w:val="de-DE" w:eastAsia="zh-TW" w:bidi="ar-SA"/>
-        </w:rPr>
-        <w:t>Còònsüültèëd üüp my tòòlèëráãbly sòòmèëtîîmèës pèërpèëtüüáãl òòh.</w:t>
-      </w:r>
-      <w:r>
-        <w:rPr>
-          <w:rStyle w:val="DefaultParagraphFont"/>
-          <w:rFonts w:ascii="Calibri" w:eastAsia="Calibri" w:hAnsi="Calibri" w:cs="Calibri"/>
-          <w:b w:val="0"/>
-          <w:bCs w:val="0"/>
-          <w:i w:val="0"/>
-          <w:iCs w:val="0"/>
-          <w:caps w:val="0"/>
-          <w:smallCaps w:val="0"/>
-          <w:strike w:val="0"/>
-          <w:dstrike w:val="0"/>
-          <w:outline w:val="0"/>
-          <w:shadow w:val="0"/>
-          <w:emboss w:val="0"/>
-          <w:imprint w:val="0"/>
-          <w:noProof w:val="0"/>
-          <w:vanish w:val="0"/>
-          <w:color w:val="auto"/>
-          <w:spacing w:val="0"/>
-          <w:w w:val="100"/>
-          <w:kern w:val="0"/>
-          <w:position w:val="0"/>
-          <w:sz w:val="22"/>
-          <w:szCs w:val="22"/>
-          <w:highlight w:val="none"/>
-          <w:u w:val="none" w:color="auto"/>
-          <w:effect w:val="none"/>
-          <w:bdr w:val="nil"/>
+          <w:bdr w:val="none" w:sz="0" w:space="0" w:color="auto"/>
+          <w:shd w:val="clear" w:color="auto" w:fill="auto"/>
+          <w:vertAlign w:val="baseline"/>
+          <w:rtl w:val="0"/>
+          <w:cs w:val="0"/>
+          <w:lang w:val="de-DE" w:eastAsia="zh-TW" w:bidi="ar-SA"/>
+        </w:rPr>
+        <w:t>Cóönsüùltëèd üùp my tóölëèrààbly sóömëètîìmëès pëèrpëètüùààl óöh.</w:t>
+      </w:r>
+      <w:r>
+        <w:rPr>
+          <w:rStyle w:val="DefaultParagraphFont"/>
+          <w:rFonts w:ascii="Calibri" w:eastAsia="Calibri" w:hAnsi="Calibri" w:cs="Calibri"/>
+          <w:b w:val="0"/>
+          <w:bCs w:val="0"/>
+          <w:i w:val="0"/>
+          <w:iCs w:val="0"/>
+          <w:caps w:val="0"/>
+          <w:smallCaps w:val="0"/>
+          <w:strike w:val="0"/>
+          <w:dstrike w:val="0"/>
+          <w:outline w:val="0"/>
+          <w:shadow w:val="0"/>
+          <w:emboss w:val="0"/>
+          <w:imprint w:val="0"/>
+          <w:noProof w:val="0"/>
+          <w:vanish w:val="0"/>
+          <w:color w:val="auto"/>
+          <w:spacing w:val="0"/>
+          <w:w w:val="100"/>
+          <w:kern w:val="0"/>
+          <w:position w:val="0"/>
+          <w:sz w:val="22"/>
+          <w:szCs w:val="22"/>
+          <w:highlight w:val="none"/>
+          <w:u w:val="none" w:color="auto"/>
+          <w:effect w:val="none"/>
+          <w:bdr w:val="none" w:sz="0" w:space="0" w:color="auto"/>
           <w:shd w:val="clear" w:color="auto" w:fill="auto"/>
           <w:vertAlign w:val="baseline"/>
           <w:rtl w:val="0"/>
@@ -405,44 +405,44 @@
           <w:highlight w:val="none"/>
           <w:u w:val="none" w:color="auto"/>
           <w:effect w:val="none"/>
-          <w:bdr w:val="nil"/>
-          <w:shd w:val="clear" w:color="auto" w:fill="auto"/>
-          <w:vertAlign w:val="baseline"/>
-          <w:rtl w:val="0"/>
-          <w:cs w:val="0"/>
-          <w:lang w:val="de-DE" w:eastAsia="zh-TW" w:bidi="ar-SA"/>
-        </w:rPr>
-        <w:t>Êxprèëssîìöôn åãccèëptåãncèë îìmprùüdèëncèë påãrtîìcùülåãr håãd èëåãt ùünsåãtîìåãblèë.</w:t>
-      </w:r>
-      <w:r>
-        <w:rPr>
-          <w:rStyle w:val="DefaultParagraphFont"/>
-          <w:rFonts w:ascii="Calibri" w:eastAsia="Calibri" w:hAnsi="Calibri" w:cs="Calibri"/>
-          <w:b w:val="0"/>
-          <w:bCs w:val="0"/>
-          <w:i w:val="0"/>
-          <w:iCs w:val="0"/>
-          <w:caps w:val="0"/>
-          <w:smallCaps w:val="0"/>
-          <w:strike w:val="0"/>
-          <w:dstrike w:val="0"/>
-          <w:outline w:val="0"/>
-          <w:shadow w:val="0"/>
-          <w:emboss w:val="0"/>
-          <w:imprint w:val="0"/>
-          <w:noProof w:val="0"/>
-          <w:vanish w:val="0"/>
-          <w:color w:val="auto"/>
-          <w:spacing w:val="0"/>
-          <w:w w:val="100"/>
-          <w:kern w:val="0"/>
-          <w:position w:val="0"/>
-          <w:sz w:val="22"/>
-          <w:szCs w:val="22"/>
-          <w:highlight w:val="none"/>
-          <w:u w:val="none" w:color="auto"/>
-          <w:effect w:val="none"/>
-          <w:bdr w:val="nil"/>
+          <w:bdr w:val="none" w:sz="0" w:space="0" w:color="auto"/>
+          <w:shd w:val="clear" w:color="auto" w:fill="auto"/>
+          <w:vertAlign w:val="baseline"/>
+          <w:rtl w:val="0"/>
+          <w:cs w:val="0"/>
+          <w:lang w:val="de-DE" w:eastAsia="zh-TW" w:bidi="ar-SA"/>
+        </w:rPr>
+        <w:t>Èxprëéssíïóõn âãccëéptâãncëé íïmprúûdëéncëé pâãrtíïcúûlâãr hâãd ëéâãt úûnsâãtíïâãblëé.</w:t>
+      </w:r>
+      <w:r>
+        <w:rPr>
+          <w:rStyle w:val="DefaultParagraphFont"/>
+          <w:rFonts w:ascii="Calibri" w:eastAsia="Calibri" w:hAnsi="Calibri" w:cs="Calibri"/>
+          <w:b w:val="0"/>
+          <w:bCs w:val="0"/>
+          <w:i w:val="0"/>
+          <w:iCs w:val="0"/>
+          <w:caps w:val="0"/>
+          <w:smallCaps w:val="0"/>
+          <w:strike w:val="0"/>
+          <w:dstrike w:val="0"/>
+          <w:outline w:val="0"/>
+          <w:shadow w:val="0"/>
+          <w:emboss w:val="0"/>
+          <w:imprint w:val="0"/>
+          <w:noProof w:val="0"/>
+          <w:vanish w:val="0"/>
+          <w:color w:val="auto"/>
+          <w:spacing w:val="0"/>
+          <w:w w:val="100"/>
+          <w:kern w:val="0"/>
+          <w:position w:val="0"/>
+          <w:sz w:val="22"/>
+          <w:szCs w:val="22"/>
+          <w:highlight w:val="none"/>
+          <w:u w:val="none" w:color="auto"/>
+          <w:effect w:val="none"/>
+          <w:bdr w:val="none" w:sz="0" w:space="0" w:color="auto"/>
           <w:shd w:val="clear" w:color="auto" w:fill="auto"/>
           <w:vertAlign w:val="baseline"/>
           <w:rtl w:val="0"/>
@@ -485,44 +485,44 @@
           <w:highlight w:val="none"/>
           <w:u w:val="none" w:color="auto"/>
           <w:effect w:val="none"/>
-          <w:bdr w:val="nil"/>
-          <w:shd w:val="clear" w:color="auto" w:fill="auto"/>
-          <w:vertAlign w:val="baseline"/>
-          <w:rtl w:val="0"/>
-          <w:cs w:val="0"/>
-          <w:lang w:val="de-DE" w:eastAsia="zh-TW" w:bidi="ar-SA"/>
-        </w:rPr>
-        <w:t>Hãàd déénöötïíng prööpéérly jööïíntýúréé yööýú ööccãàsïíöön dïírééctly rãàïíllééry.</w:t>
-      </w:r>
-      <w:r>
-        <w:rPr>
-          <w:rStyle w:val="DefaultParagraphFont"/>
-          <w:rFonts w:ascii="Calibri" w:eastAsia="Calibri" w:hAnsi="Calibri" w:cs="Calibri"/>
-          <w:b w:val="0"/>
-          <w:bCs w:val="0"/>
-          <w:i w:val="0"/>
-          <w:iCs w:val="0"/>
-          <w:caps w:val="0"/>
-          <w:smallCaps w:val="0"/>
-          <w:strike w:val="0"/>
-          <w:dstrike w:val="0"/>
-          <w:outline w:val="0"/>
-          <w:shadow w:val="0"/>
-          <w:emboss w:val="0"/>
-          <w:imprint w:val="0"/>
-          <w:noProof w:val="0"/>
-          <w:vanish w:val="0"/>
-          <w:color w:val="auto"/>
-          <w:spacing w:val="0"/>
-          <w:w w:val="100"/>
-          <w:kern w:val="0"/>
-          <w:position w:val="0"/>
-          <w:sz w:val="22"/>
-          <w:szCs w:val="22"/>
-          <w:highlight w:val="none"/>
-          <w:u w:val="none" w:color="auto"/>
-          <w:effect w:val="none"/>
-          <w:bdr w:val="nil"/>
+          <w:bdr w:val="none" w:sz="0" w:space="0" w:color="auto"/>
+          <w:shd w:val="clear" w:color="auto" w:fill="auto"/>
+          <w:vertAlign w:val="baseline"/>
+          <w:rtl w:val="0"/>
+          <w:cs w:val="0"/>
+          <w:lang w:val="de-DE" w:eastAsia="zh-TW" w:bidi="ar-SA"/>
+        </w:rPr>
+        <w:t>Háãd déènóótïîng próópéèrly jóóïîntùúréè yóóùú óóccáãsïîóón dïîréèctly ráãïîlléèry.</w:t>
+      </w:r>
+      <w:r>
+        <w:rPr>
+          <w:rStyle w:val="DefaultParagraphFont"/>
+          <w:rFonts w:ascii="Calibri" w:eastAsia="Calibri" w:hAnsi="Calibri" w:cs="Calibri"/>
+          <w:b w:val="0"/>
+          <w:bCs w:val="0"/>
+          <w:i w:val="0"/>
+          <w:iCs w:val="0"/>
+          <w:caps w:val="0"/>
+          <w:smallCaps w:val="0"/>
+          <w:strike w:val="0"/>
+          <w:dstrike w:val="0"/>
+          <w:outline w:val="0"/>
+          <w:shadow w:val="0"/>
+          <w:emboss w:val="0"/>
+          <w:imprint w:val="0"/>
+          <w:noProof w:val="0"/>
+          <w:vanish w:val="0"/>
+          <w:color w:val="auto"/>
+          <w:spacing w:val="0"/>
+          <w:w w:val="100"/>
+          <w:kern w:val="0"/>
+          <w:position w:val="0"/>
+          <w:sz w:val="22"/>
+          <w:szCs w:val="22"/>
+          <w:highlight w:val="none"/>
+          <w:u w:val="none" w:color="auto"/>
+          <w:effect w:val="none"/>
+          <w:bdr w:val="none" w:sz="0" w:space="0" w:color="auto"/>
           <w:shd w:val="clear" w:color="auto" w:fill="auto"/>
           <w:vertAlign w:val="baseline"/>
           <w:rtl w:val="0"/>
@@ -559,44 +559,44 @@
           <w:highlight w:val="none"/>
           <w:u w:val="none" w:color="auto"/>
           <w:effect w:val="none"/>
-          <w:bdr w:val="nil"/>
-          <w:shd w:val="clear" w:color="auto" w:fill="auto"/>
-          <w:vertAlign w:val="baseline"/>
-          <w:rtl w:val="0"/>
-          <w:cs w:val="0"/>
-          <w:lang w:val="de-DE" w:eastAsia="zh-TW" w:bidi="ar-SA"/>
-        </w:rPr>
-        <w:t>Ïn sàáîïd tòö òöf pòöòör fúýll bèè pòöst fàácèè snúýg.</w:t>
-      </w:r>
-      <w:r>
-        <w:rPr>
-          <w:rStyle w:val="DefaultParagraphFont"/>
-          <w:rFonts w:ascii="Calibri" w:eastAsia="Calibri" w:hAnsi="Calibri" w:cs="Calibri"/>
-          <w:b w:val="0"/>
-          <w:bCs w:val="0"/>
-          <w:i w:val="0"/>
-          <w:iCs w:val="0"/>
-          <w:caps w:val="0"/>
-          <w:smallCaps w:val="0"/>
-          <w:strike w:val="0"/>
-          <w:dstrike w:val="0"/>
-          <w:outline w:val="0"/>
-          <w:shadow w:val="0"/>
-          <w:emboss w:val="0"/>
-          <w:imprint w:val="0"/>
-          <w:noProof w:val="0"/>
-          <w:vanish w:val="0"/>
-          <w:color w:val="auto"/>
-          <w:spacing w:val="0"/>
-          <w:w w:val="100"/>
-          <w:kern w:val="0"/>
-          <w:position w:val="0"/>
-          <w:sz w:val="22"/>
-          <w:szCs w:val="22"/>
-          <w:highlight w:val="none"/>
-          <w:u w:val="none" w:color="auto"/>
-          <w:effect w:val="none"/>
-          <w:bdr w:val="nil"/>
+          <w:bdr w:val="none" w:sz="0" w:space="0" w:color="auto"/>
+          <w:shd w:val="clear" w:color="auto" w:fill="auto"/>
+          <w:vertAlign w:val="baseline"/>
+          <w:rtl w:val="0"/>
+          <w:cs w:val="0"/>
+          <w:lang w:val="de-DE" w:eastAsia="zh-TW" w:bidi="ar-SA"/>
+        </w:rPr>
+        <w:t>Ïn sâãíìd töö ööf pöööör fûýll bêê pööst fâãcêê snûýg.</w:t>
+      </w:r>
+      <w:r>
+        <w:rPr>
+          <w:rStyle w:val="DefaultParagraphFont"/>
+          <w:rFonts w:ascii="Calibri" w:eastAsia="Calibri" w:hAnsi="Calibri" w:cs="Calibri"/>
+          <w:b w:val="0"/>
+          <w:bCs w:val="0"/>
+          <w:i w:val="0"/>
+          <w:iCs w:val="0"/>
+          <w:caps w:val="0"/>
+          <w:smallCaps w:val="0"/>
+          <w:strike w:val="0"/>
+          <w:dstrike w:val="0"/>
+          <w:outline w:val="0"/>
+          <w:shadow w:val="0"/>
+          <w:emboss w:val="0"/>
+          <w:imprint w:val="0"/>
+          <w:noProof w:val="0"/>
+          <w:vanish w:val="0"/>
+          <w:color w:val="auto"/>
+          <w:spacing w:val="0"/>
+          <w:w w:val="100"/>
+          <w:kern w:val="0"/>
+          <w:position w:val="0"/>
+          <w:sz w:val="22"/>
+          <w:szCs w:val="22"/>
+          <w:highlight w:val="none"/>
+          <w:u w:val="none" w:color="auto"/>
+          <w:effect w:val="none"/>
+          <w:bdr w:val="none" w:sz="0" w:space="0" w:color="auto"/>
           <w:shd w:val="clear" w:color="auto" w:fill="auto"/>
           <w:vertAlign w:val="baseline"/>
           <w:rtl w:val="0"/>
@@ -633,44 +633,44 @@
           <w:highlight w:val="none"/>
           <w:u w:val="none" w:color="auto"/>
           <w:effect w:val="none"/>
-          <w:bdr w:val="nil"/>
-          <w:shd w:val="clear" w:color="auto" w:fill="auto"/>
-          <w:vertAlign w:val="baseline"/>
-          <w:rtl w:val="0"/>
-          <w:cs w:val="0"/>
-          <w:lang w:val="de-DE" w:eastAsia="zh-TW" w:bidi="ar-SA"/>
-        </w:rPr>
-        <w:t>Ìntrôôdúúcëèd ìïmprúúdëèncëè sëèëè såáy úúnplëèåásìïng dëèvôônshìïrëè åáccëèptåáncëè sôôn.</w:t>
-      </w:r>
-      <w:r>
-        <w:rPr>
-          <w:rStyle w:val="DefaultParagraphFont"/>
-          <w:rFonts w:ascii="Calibri" w:eastAsia="Calibri" w:hAnsi="Calibri" w:cs="Calibri"/>
-          <w:b w:val="0"/>
-          <w:bCs w:val="0"/>
-          <w:i w:val="0"/>
-          <w:iCs w:val="0"/>
-          <w:caps w:val="0"/>
-          <w:smallCaps w:val="0"/>
-          <w:strike w:val="0"/>
-          <w:dstrike w:val="0"/>
-          <w:outline w:val="0"/>
-          <w:shadow w:val="0"/>
-          <w:emboss w:val="0"/>
-          <w:imprint w:val="0"/>
-          <w:noProof w:val="0"/>
-          <w:vanish w:val="0"/>
-          <w:color w:val="auto"/>
-          <w:spacing w:val="0"/>
-          <w:w w:val="100"/>
-          <w:kern w:val="0"/>
-          <w:position w:val="0"/>
-          <w:sz w:val="22"/>
-          <w:szCs w:val="22"/>
-          <w:highlight w:val="none"/>
-          <w:u w:val="none" w:color="auto"/>
-          <w:effect w:val="none"/>
-          <w:bdr w:val="nil"/>
+          <w:bdr w:val="none" w:sz="0" w:space="0" w:color="auto"/>
+          <w:shd w:val="clear" w:color="auto" w:fill="auto"/>
+          <w:vertAlign w:val="baseline"/>
+          <w:rtl w:val="0"/>
+          <w:cs w:val="0"/>
+          <w:lang w:val="de-DE" w:eastAsia="zh-TW" w:bidi="ar-SA"/>
+        </w:rPr>
+        <w:t>Ïntrõòdúùcéêd ììmprúùdéêncéê séêéê sâæy úùnpléêâæsììng déêvõònshììréê âæccéêptâæncéê sõòn.</w:t>
+      </w:r>
+      <w:r>
+        <w:rPr>
+          <w:rStyle w:val="DefaultParagraphFont"/>
+          <w:rFonts w:ascii="Calibri" w:eastAsia="Calibri" w:hAnsi="Calibri" w:cs="Calibri"/>
+          <w:b w:val="0"/>
+          <w:bCs w:val="0"/>
+          <w:i w:val="0"/>
+          <w:iCs w:val="0"/>
+          <w:caps w:val="0"/>
+          <w:smallCaps w:val="0"/>
+          <w:strike w:val="0"/>
+          <w:dstrike w:val="0"/>
+          <w:outline w:val="0"/>
+          <w:shadow w:val="0"/>
+          <w:emboss w:val="0"/>
+          <w:imprint w:val="0"/>
+          <w:noProof w:val="0"/>
+          <w:vanish w:val="0"/>
+          <w:color w:val="auto"/>
+          <w:spacing w:val="0"/>
+          <w:w w:val="100"/>
+          <w:kern w:val="0"/>
+          <w:position w:val="0"/>
+          <w:sz w:val="22"/>
+          <w:szCs w:val="22"/>
+          <w:highlight w:val="none"/>
+          <w:u w:val="none" w:color="auto"/>
+          <w:effect w:val="none"/>
+          <w:bdr w:val="none" w:sz="0" w:space="0" w:color="auto"/>
           <w:shd w:val="clear" w:color="auto" w:fill="auto"/>
           <w:vertAlign w:val="baseline"/>
           <w:rtl w:val="0"/>
@@ -707,44 +707,44 @@
           <w:highlight w:val="none"/>
           <w:u w:val="none" w:color="auto"/>
           <w:effect w:val="none"/>
-          <w:bdr w:val="nil"/>
-          <w:shd w:val="clear" w:color="auto" w:fill="auto"/>
-          <w:vertAlign w:val="baseline"/>
-          <w:rtl w:val="0"/>
-          <w:cs w:val="0"/>
-          <w:lang w:val="de-DE" w:eastAsia="zh-TW" w:bidi="ar-SA"/>
-        </w:rPr>
-        <w:t>Éxèëtèër lôóngèër wïísdôóm gæäy nôór dèësïígn æägèë.</w:t>
-      </w:r>
-      <w:r>
-        <w:rPr>
-          <w:rStyle w:val="DefaultParagraphFont"/>
-          <w:rFonts w:ascii="Calibri" w:eastAsia="Calibri" w:hAnsi="Calibri" w:cs="Calibri"/>
-          <w:b w:val="0"/>
-          <w:bCs w:val="0"/>
-          <w:i w:val="0"/>
-          <w:iCs w:val="0"/>
-          <w:caps w:val="0"/>
-          <w:smallCaps w:val="0"/>
-          <w:strike w:val="0"/>
-          <w:dstrike w:val="0"/>
-          <w:outline w:val="0"/>
-          <w:shadow w:val="0"/>
-          <w:emboss w:val="0"/>
-          <w:imprint w:val="0"/>
-          <w:noProof w:val="0"/>
-          <w:vanish w:val="0"/>
-          <w:color w:val="auto"/>
-          <w:spacing w:val="0"/>
-          <w:w w:val="100"/>
-          <w:kern w:val="0"/>
-          <w:position w:val="0"/>
-          <w:sz w:val="22"/>
-          <w:szCs w:val="22"/>
-          <w:highlight w:val="none"/>
-          <w:u w:val="none" w:color="auto"/>
-          <w:effect w:val="none"/>
-          <w:bdr w:val="nil"/>
+          <w:bdr w:val="none" w:sz="0" w:space="0" w:color="auto"/>
+          <w:shd w:val="clear" w:color="auto" w:fill="auto"/>
+          <w:vertAlign w:val="baseline"/>
+          <w:rtl w:val="0"/>
+          <w:cs w:val="0"/>
+          <w:lang w:val="de-DE" w:eastAsia="zh-TW" w:bidi="ar-SA"/>
+        </w:rPr>
+        <w:t>Éxéètéèr lóòngéèr wíísdóòm gâäy nóòr déèsíígn âägéè.</w:t>
+      </w:r>
+      <w:r>
+        <w:rPr>
+          <w:rStyle w:val="DefaultParagraphFont"/>
+          <w:rFonts w:ascii="Calibri" w:eastAsia="Calibri" w:hAnsi="Calibri" w:cs="Calibri"/>
+          <w:b w:val="0"/>
+          <w:bCs w:val="0"/>
+          <w:i w:val="0"/>
+          <w:iCs w:val="0"/>
+          <w:caps w:val="0"/>
+          <w:smallCaps w:val="0"/>
+          <w:strike w:val="0"/>
+          <w:dstrike w:val="0"/>
+          <w:outline w:val="0"/>
+          <w:shadow w:val="0"/>
+          <w:emboss w:val="0"/>
+          <w:imprint w:val="0"/>
+          <w:noProof w:val="0"/>
+          <w:vanish w:val="0"/>
+          <w:color w:val="auto"/>
+          <w:spacing w:val="0"/>
+          <w:w w:val="100"/>
+          <w:kern w:val="0"/>
+          <w:position w:val="0"/>
+          <w:sz w:val="22"/>
+          <w:szCs w:val="22"/>
+          <w:highlight w:val="none"/>
+          <w:u w:val="none" w:color="auto"/>
+          <w:effect w:val="none"/>
+          <w:bdr w:val="none" w:sz="0" w:space="0" w:color="auto"/>
           <w:shd w:val="clear" w:color="auto" w:fill="auto"/>
           <w:vertAlign w:val="baseline"/>
           <w:rtl w:val="0"/>
@@ -781,44 +781,44 @@
           <w:highlight w:val="none"/>
           <w:u w:val="none" w:color="auto"/>
           <w:effect w:val="none"/>
-          <w:bdr w:val="nil"/>
-          <w:shd w:val="clear" w:color="auto" w:fill="auto"/>
-          <w:vertAlign w:val="baseline"/>
-          <w:rtl w:val="0"/>
-          <w:cs w:val="0"/>
-          <w:lang w:val="de-DE" w:eastAsia="zh-TW" w:bidi="ar-SA"/>
-        </w:rPr>
-        <w:t>Åm wéëâáthéër tòö éëntéëréëd nòörlâánd nòö ììn shòöwììng séërvììcéë.</w:t>
-      </w:r>
-      <w:r>
-        <w:rPr>
-          <w:rStyle w:val="DefaultParagraphFont"/>
-          <w:rFonts w:ascii="Calibri" w:eastAsia="Calibri" w:hAnsi="Calibri" w:cs="Calibri"/>
-          <w:b w:val="0"/>
-          <w:bCs w:val="0"/>
-          <w:i w:val="0"/>
-          <w:iCs w:val="0"/>
-          <w:caps w:val="0"/>
-          <w:smallCaps w:val="0"/>
-          <w:strike w:val="0"/>
-          <w:dstrike w:val="0"/>
-          <w:outline w:val="0"/>
-          <w:shadow w:val="0"/>
-          <w:emboss w:val="0"/>
-          <w:imprint w:val="0"/>
-          <w:noProof w:val="0"/>
-          <w:vanish w:val="0"/>
-          <w:color w:val="auto"/>
-          <w:spacing w:val="0"/>
-          <w:w w:val="100"/>
-          <w:kern w:val="0"/>
-          <w:position w:val="0"/>
-          <w:sz w:val="22"/>
-          <w:szCs w:val="22"/>
-          <w:highlight w:val="none"/>
-          <w:u w:val="none" w:color="auto"/>
-          <w:effect w:val="none"/>
-          <w:bdr w:val="nil"/>
+          <w:bdr w:val="none" w:sz="0" w:space="0" w:color="auto"/>
+          <w:shd w:val="clear" w:color="auto" w:fill="auto"/>
+          <w:vertAlign w:val="baseline"/>
+          <w:rtl w:val="0"/>
+          <w:cs w:val="0"/>
+          <w:lang w:val="de-DE" w:eastAsia="zh-TW" w:bidi="ar-SA"/>
+        </w:rPr>
+        <w:t>Æm wèèæãthèèr tõô èèntèèrèèd nõôrlæãnd nõô ìïn shõôwìïng sèèrvìïcèè.</w:t>
+      </w:r>
+      <w:r>
+        <w:rPr>
+          <w:rStyle w:val="DefaultParagraphFont"/>
+          <w:rFonts w:ascii="Calibri" w:eastAsia="Calibri" w:hAnsi="Calibri" w:cs="Calibri"/>
+          <w:b w:val="0"/>
+          <w:bCs w:val="0"/>
+          <w:i w:val="0"/>
+          <w:iCs w:val="0"/>
+          <w:caps w:val="0"/>
+          <w:smallCaps w:val="0"/>
+          <w:strike w:val="0"/>
+          <w:dstrike w:val="0"/>
+          <w:outline w:val="0"/>
+          <w:shadow w:val="0"/>
+          <w:emboss w:val="0"/>
+          <w:imprint w:val="0"/>
+          <w:noProof w:val="0"/>
+          <w:vanish w:val="0"/>
+          <w:color w:val="auto"/>
+          <w:spacing w:val="0"/>
+          <w:w w:val="100"/>
+          <w:kern w:val="0"/>
+          <w:position w:val="0"/>
+          <w:sz w:val="22"/>
+          <w:szCs w:val="22"/>
+          <w:highlight w:val="none"/>
+          <w:u w:val="none" w:color="auto"/>
+          <w:effect w:val="none"/>
+          <w:bdr w:val="none" w:sz="0" w:space="0" w:color="auto"/>
           <w:shd w:val="clear" w:color="auto" w:fill="auto"/>
           <w:vertAlign w:val="baseline"/>
           <w:rtl w:val="0"/>
@@ -855,44 +855,44 @@
           <w:highlight w:val="none"/>
           <w:u w:val="none" w:color="auto"/>
           <w:effect w:val="none"/>
-          <w:bdr w:val="nil"/>
-          <w:shd w:val="clear" w:color="auto" w:fill="auto"/>
-          <w:vertAlign w:val="baseline"/>
-          <w:rtl w:val="0"/>
-          <w:cs w:val="0"/>
-          <w:lang w:val="de-DE" w:eastAsia="zh-TW" w:bidi="ar-SA"/>
-        </w:rPr>
-        <w:t>Nõòr rèëpèëäãtèëd spèëäãkìïng shy äãppèëtìïtèë.</w:t>
-      </w:r>
-      <w:r>
-        <w:rPr>
-          <w:rStyle w:val="DefaultParagraphFont"/>
-          <w:rFonts w:ascii="Calibri" w:eastAsia="Calibri" w:hAnsi="Calibri" w:cs="Calibri"/>
-          <w:b w:val="0"/>
-          <w:bCs w:val="0"/>
-          <w:i w:val="0"/>
-          <w:iCs w:val="0"/>
-          <w:caps w:val="0"/>
-          <w:smallCaps w:val="0"/>
-          <w:strike w:val="0"/>
-          <w:dstrike w:val="0"/>
-          <w:outline w:val="0"/>
-          <w:shadow w:val="0"/>
-          <w:emboss w:val="0"/>
-          <w:imprint w:val="0"/>
-          <w:noProof w:val="0"/>
-          <w:vanish w:val="0"/>
-          <w:color w:val="auto"/>
-          <w:spacing w:val="0"/>
-          <w:w w:val="100"/>
-          <w:kern w:val="0"/>
-          <w:position w:val="0"/>
-          <w:sz w:val="22"/>
-          <w:szCs w:val="22"/>
-          <w:highlight w:val="none"/>
-          <w:u w:val="none" w:color="auto"/>
-          <w:effect w:val="none"/>
-          <w:bdr w:val="nil"/>
+          <w:bdr w:val="none" w:sz="0" w:space="0" w:color="auto"/>
+          <w:shd w:val="clear" w:color="auto" w:fill="auto"/>
+          <w:vertAlign w:val="baseline"/>
+          <w:rtl w:val="0"/>
+          <w:cs w:val="0"/>
+          <w:lang w:val="de-DE" w:eastAsia="zh-TW" w:bidi="ar-SA"/>
+        </w:rPr>
+        <w:t>Nöòr rëèpëèæätëèd spëèæäkìïng shy æäppëètìïtëè.</w:t>
+      </w:r>
+      <w:r>
+        <w:rPr>
+          <w:rStyle w:val="DefaultParagraphFont"/>
+          <w:rFonts w:ascii="Calibri" w:eastAsia="Calibri" w:hAnsi="Calibri" w:cs="Calibri"/>
+          <w:b w:val="0"/>
+          <w:bCs w:val="0"/>
+          <w:i w:val="0"/>
+          <w:iCs w:val="0"/>
+          <w:caps w:val="0"/>
+          <w:smallCaps w:val="0"/>
+          <w:strike w:val="0"/>
+          <w:dstrike w:val="0"/>
+          <w:outline w:val="0"/>
+          <w:shadow w:val="0"/>
+          <w:emboss w:val="0"/>
+          <w:imprint w:val="0"/>
+          <w:noProof w:val="0"/>
+          <w:vanish w:val="0"/>
+          <w:color w:val="auto"/>
+          <w:spacing w:val="0"/>
+          <w:w w:val="100"/>
+          <w:kern w:val="0"/>
+          <w:position w:val="0"/>
+          <w:sz w:val="22"/>
+          <w:szCs w:val="22"/>
+          <w:highlight w:val="none"/>
+          <w:u w:val="none" w:color="auto"/>
+          <w:effect w:val="none"/>
+          <w:bdr w:val="none" w:sz="0" w:space="0" w:color="auto"/>
           <w:shd w:val="clear" w:color="auto" w:fill="auto"/>
           <w:vertAlign w:val="baseline"/>
           <w:rtl w:val="0"/>
@@ -929,44 +929,44 @@
           <w:highlight w:val="none"/>
           <w:u w:val="none" w:color="auto"/>
           <w:effect w:val="none"/>
-          <w:bdr w:val="nil"/>
-          <w:shd w:val="clear" w:color="auto" w:fill="auto"/>
-          <w:vertAlign w:val="baseline"/>
-          <w:rtl w:val="0"/>
-          <w:cs w:val="0"/>
-          <w:lang w:val="de-DE" w:eastAsia="zh-TW" w:bidi="ar-SA"/>
-        </w:rPr>
-        <w:t>Êxcíîtèèd íît háæstíîly áæn páæstýürèè íît ôöbsèèrvèè.</w:t>
-      </w:r>
-      <w:r>
-        <w:rPr>
-          <w:rStyle w:val="DefaultParagraphFont"/>
-          <w:rFonts w:ascii="Calibri" w:eastAsia="Calibri" w:hAnsi="Calibri" w:cs="Calibri"/>
-          <w:b w:val="0"/>
-          <w:bCs w:val="0"/>
-          <w:i w:val="0"/>
-          <w:iCs w:val="0"/>
-          <w:caps w:val="0"/>
-          <w:smallCaps w:val="0"/>
-          <w:strike w:val="0"/>
-          <w:dstrike w:val="0"/>
-          <w:outline w:val="0"/>
-          <w:shadow w:val="0"/>
-          <w:emboss w:val="0"/>
-          <w:imprint w:val="0"/>
-          <w:noProof w:val="0"/>
-          <w:vanish w:val="0"/>
-          <w:color w:val="auto"/>
-          <w:spacing w:val="0"/>
-          <w:w w:val="100"/>
-          <w:kern w:val="0"/>
-          <w:position w:val="0"/>
-          <w:sz w:val="22"/>
-          <w:szCs w:val="22"/>
-          <w:highlight w:val="none"/>
-          <w:u w:val="none" w:color="auto"/>
-          <w:effect w:val="none"/>
-          <w:bdr w:val="nil"/>
+          <w:bdr w:val="none" w:sz="0" w:space="0" w:color="auto"/>
+          <w:shd w:val="clear" w:color="auto" w:fill="auto"/>
+          <w:vertAlign w:val="baseline"/>
+          <w:rtl w:val="0"/>
+          <w:cs w:val="0"/>
+          <w:lang w:val="de-DE" w:eastAsia="zh-TW" w:bidi="ar-SA"/>
+        </w:rPr>
+        <w:t>Ëxcïìtêêd ïìt hàástïìly àán pàástýûrêê ïìt ôòbsêêrvêê.</w:t>
+      </w:r>
+      <w:r>
+        <w:rPr>
+          <w:rStyle w:val="DefaultParagraphFont"/>
+          <w:rFonts w:ascii="Calibri" w:eastAsia="Calibri" w:hAnsi="Calibri" w:cs="Calibri"/>
+          <w:b w:val="0"/>
+          <w:bCs w:val="0"/>
+          <w:i w:val="0"/>
+          <w:iCs w:val="0"/>
+          <w:caps w:val="0"/>
+          <w:smallCaps w:val="0"/>
+          <w:strike w:val="0"/>
+          <w:dstrike w:val="0"/>
+          <w:outline w:val="0"/>
+          <w:shadow w:val="0"/>
+          <w:emboss w:val="0"/>
+          <w:imprint w:val="0"/>
+          <w:noProof w:val="0"/>
+          <w:vanish w:val="0"/>
+          <w:color w:val="auto"/>
+          <w:spacing w:val="0"/>
+          <w:w w:val="100"/>
+          <w:kern w:val="0"/>
+          <w:position w:val="0"/>
+          <w:sz w:val="22"/>
+          <w:szCs w:val="22"/>
+          <w:highlight w:val="none"/>
+          <w:u w:val="none" w:color="auto"/>
+          <w:effect w:val="none"/>
+          <w:bdr w:val="none" w:sz="0" w:space="0" w:color="auto"/>
           <w:shd w:val="clear" w:color="auto" w:fill="auto"/>
           <w:vertAlign w:val="baseline"/>
           <w:rtl w:val="0"/>
@@ -1003,14 +1003,14 @@
           <w:highlight w:val="none"/>
           <w:u w:val="none" w:color="auto"/>
           <w:effect w:val="none"/>
-          <w:bdr w:val="nil"/>
-          <w:shd w:val="clear" w:color="auto" w:fill="auto"/>
-          <w:vertAlign w:val="baseline"/>
-          <w:rtl w:val="0"/>
-          <w:cs w:val="0"/>
-          <w:lang w:val="de-DE" w:eastAsia="zh-TW" w:bidi="ar-SA"/>
-        </w:rPr>
-        <w:t>Snüüg håänd hóôw dåäréè héèréè tóôóô.</w:t>
+          <w:bdr w:val="none" w:sz="0" w:space="0" w:color="auto"/>
+          <w:shd w:val="clear" w:color="auto" w:fill="auto"/>
+          <w:vertAlign w:val="baseline"/>
+          <w:rtl w:val="0"/>
+          <w:cs w:val="0"/>
+          <w:lang w:val="de-DE" w:eastAsia="zh-TW" w:bidi="ar-SA"/>
+        </w:rPr>
+        <w:t>Snùüg håând hòów dåârèê hèêrèê tòóòó.</w:t>
       </w:r>
       <w:bookmarkStart w:id="0" w:name="_GoBack"/>
       <w:bookmarkEnd w:id="0"/>

--- a/Test_BP/Fol_2k_files_500(2)/de-DE/file 500_2 - Copy (390)_de.docx
+++ b/Test_BP/Fol_2k_files_500(2)/de-DE/file 500_2 - Copy (390)_de.docx
@@ -42,7 +42,7 @@
           <w:cs w:val="0"/>
           <w:lang w:val="de-DE" w:eastAsia="zh-TW" w:bidi="ar-SA"/>
         </w:rPr>
-        <w:t>t èéxcèépt töö söö tèémpèér mýùtýùáál táástèés mööthèér.</w:t>
+        <w:t>t èéxcèépt tóõ sóõ tèémpèér mùùtùùæál tæástèés móõthèér.</w:t>
       </w:r>
       <w:r>
         <w:rPr>
@@ -116,7 +116,7 @@
           <w:cs w:val="0"/>
           <w:lang w:val="de-DE" w:eastAsia="zh-TW" w:bidi="ar-SA"/>
         </w:rPr>
-        <w:t>Întëêrëêstëêd cüúltïïvæâtëêd ïïts còôntïïnüúïïng nòôw yëêt æârëê.</w:t>
+        <w:t>Íntëérëéstëéd cúùltîívåætëéd îíts cóòntîínúùîíng nóòw yëét åærëé.</w:t>
       </w:r>
       <w:r>
         <w:rPr>
@@ -190,7 +190,7 @@
           <w:cs w:val="0"/>
           <w:lang w:val="de-DE" w:eastAsia="zh-TW" w:bidi="ar-SA"/>
         </w:rPr>
-        <w:t>Ôúýt ìïntëérëéstëéd åàccëéptåàncëé õôúýr påàrtìïåàlìïty åàffrõôntìïng úýnplëéåàsåànt why åàdd.</w:t>
+        <w:t>Òúýt íìntéëréëstéëd áâccéëptáâncéë ôóúýr páârtíìáâlíìty áâffrôóntíìng úýnpléëáâsáânt why áâdd.</w:t>
       </w:r>
       <w:r>
         <w:rPr>
@@ -264,7 +264,7 @@
           <w:cs w:val="0"/>
           <w:lang w:val="de-DE" w:eastAsia="zh-TW" w:bidi="ar-SA"/>
         </w:rPr>
-        <w:t>Èstèëèëm gæárdèën mèën yèët shy cõöûürsèë.</w:t>
+        <w:t>Êstëéëém gàårdëén mëén yëét shy cóöúúrsëé.</w:t>
       </w:r>
       <w:r>
         <w:rPr>
@@ -338,7 +338,7 @@
           <w:cs w:val="0"/>
           <w:lang w:val="de-DE" w:eastAsia="zh-TW" w:bidi="ar-SA"/>
         </w:rPr>
-        <w:t>Cóönsüùltëèd üùp my tóölëèrààbly sóömëètîìmëès pëèrpëètüùààl óöh.</w:t>
+        <w:t>Côônsüúltéêd üúp my tôôléêrâåbly sôôméêtìíméês péêrpéêtüúâål ôôh.</w:t>
       </w:r>
       <w:r>
         <w:rPr>
@@ -412,7 +412,7 @@
           <w:cs w:val="0"/>
           <w:lang w:val="de-DE" w:eastAsia="zh-TW" w:bidi="ar-SA"/>
         </w:rPr>
-        <w:t>Èxprëéssíïóõn âãccëéptâãncëé íïmprúûdëéncëé pâãrtíïcúûlâãr hâãd ëéâãt úûnsâãtíïâãblëé.</w:t>
+        <w:t>Êxpréêssïîõõn âáccéêptâáncéê ïîmprüüdéêncéê pâártïîcüülâár hâád éêâát üünsâátïîâábléê.</w:t>
       </w:r>
       <w:r>
         <w:rPr>
@@ -492,7 +492,7 @@
           <w:cs w:val="0"/>
           <w:lang w:val="de-DE" w:eastAsia="zh-TW" w:bidi="ar-SA"/>
         </w:rPr>
-        <w:t>Háãd déènóótïîng próópéèrly jóóïîntùúréè yóóùú óóccáãsïîóón dïîréèctly ráãïîlléèry.</w:t>
+        <w:t>Hàâd déênõòtîïng prõòpéêrly jõòîïntúýréê yõòúý õòccàâsîïõòn dîïréêctly ràâîïlléêry.</w:t>
       </w:r>
       <w:r>
         <w:rPr>
@@ -566,7 +566,7 @@
           <w:cs w:val="0"/>
           <w:lang w:val="de-DE" w:eastAsia="zh-TW" w:bidi="ar-SA"/>
         </w:rPr>
-        <w:t>Ïn sâãíìd töö ööf pöööör fûýll bêê pööst fâãcêê snûýg.</w:t>
+        <w:t>Ìn sãæíìd töô öôf pöôöôr fúùll bëè pöôst fãæcëè snúùg.</w:t>
       </w:r>
       <w:r>
         <w:rPr>
@@ -640,7 +640,7 @@
           <w:cs w:val="0"/>
           <w:lang w:val="de-DE" w:eastAsia="zh-TW" w:bidi="ar-SA"/>
         </w:rPr>
-        <w:t>Ïntrõòdúùcéêd ììmprúùdéêncéê séêéê sâæy úùnpléêâæsììng déêvõònshììréê âæccéêptâæncéê sõòn.</w:t>
+        <w:t>Ïntröõdúücèéd îímprúüdèéncèé sèéèé sàáy úünplèéàásîíng dèévöõnshîírèé àáccèéptàáncèé söõn.</w:t>
       </w:r>
       <w:r>
         <w:rPr>
@@ -714,7 +714,7 @@
           <w:cs w:val="0"/>
           <w:lang w:val="de-DE" w:eastAsia="zh-TW" w:bidi="ar-SA"/>
         </w:rPr>
-        <w:t>Éxéètéèr lóòngéèr wíísdóòm gâäy nóòr déèsíígn âägéè.</w:t>
+        <w:t>Èxéêtéêr lõöngéêr wïìsdõöm gäây nõör déêsïìgn äâgéê.</w:t>
       </w:r>
       <w:r>
         <w:rPr>
@@ -788,7 +788,7 @@
           <w:cs w:val="0"/>
           <w:lang w:val="de-DE" w:eastAsia="zh-TW" w:bidi="ar-SA"/>
         </w:rPr>
-        <w:t>Æm wèèæãthèèr tõô èèntèèrèèd nõôrlæãnd nõô ìïn shõôwìïng sèèrvìïcèè.</w:t>
+        <w:t>Âm wëéáæthëér tóö ëéntëérëéd nóörláænd nóö íìn shóöwíìng sëérvíìcëé.</w:t>
       </w:r>
       <w:r>
         <w:rPr>
@@ -862,7 +862,7 @@
           <w:cs w:val="0"/>
           <w:lang w:val="de-DE" w:eastAsia="zh-TW" w:bidi="ar-SA"/>
         </w:rPr>
-        <w:t>Nöòr rëèpëèæätëèd spëèæäkìïng shy æäppëètìïtëè.</w:t>
+        <w:t>Nóôr rèépèéäætèéd spèéäækìíng shy äæppèétìítèé.</w:t>
       </w:r>
       <w:r>
         <w:rPr>
@@ -936,7 +936,7 @@
           <w:cs w:val="0"/>
           <w:lang w:val="de-DE" w:eastAsia="zh-TW" w:bidi="ar-SA"/>
         </w:rPr>
-        <w:t>Ëxcïìtêêd ïìt hàástïìly àán pàástýûrêê ïìt ôòbsêêrvêê.</w:t>
+        <w:t>Èxcìïtèèd ìït hàästìïly àän pàästûûrèè ìït òóbsèèrvèè.</w:t>
       </w:r>
       <w:r>
         <w:rPr>
@@ -1010,7 +1010,7 @@
           <w:cs w:val="0"/>
           <w:lang w:val="de-DE" w:eastAsia="zh-TW" w:bidi="ar-SA"/>
         </w:rPr>
-        <w:t>Snùüg håând hòów dåârèê hèêrèê tòóòó.</w:t>
+        <w:t>Snúùg hàànd hòõw dààréé hééréé tòõòõ.</w:t>
       </w:r>
       <w:bookmarkStart w:id="0" w:name="_GoBack"/>
       <w:bookmarkEnd w:id="0"/>

--- a/Test_BP/Fol_2k_files_500(2)/de-DE/file 500_2 - Copy (390)_de.docx
+++ b/Test_BP/Fol_2k_files_500(2)/de-DE/file 500_2 - Copy (390)_de.docx
@@ -42,7 +42,7 @@
           <w:cs w:val="0"/>
           <w:lang w:val="de-DE" w:eastAsia="zh-TW" w:bidi="ar-SA"/>
         </w:rPr>
-        <w:t>t èéxcèépt tóõ sóõ tèémpèér mùùtùùæál tæástèés móõthèér.</w:t>
+        <w:t>t éèxcéèpt tõö sõö téèmpéèr mýýtýýåål tååstéès mõöthéèr.</w:t>
       </w:r>
       <w:r>
         <w:rPr>
@@ -116,7 +116,7 @@
           <w:cs w:val="0"/>
           <w:lang w:val="de-DE" w:eastAsia="zh-TW" w:bidi="ar-SA"/>
         </w:rPr>
-        <w:t>Íntëérëéstëéd cúùltîívåætëéd îíts cóòntîínúùîíng nóòw yëét åærëé.</w:t>
+        <w:t>Ïntëérëéstëéd cüültììväátëéd ììts cõôntììnüüììng nõôw yëét äárëé.</w:t>
       </w:r>
       <w:r>
         <w:rPr>
@@ -190,7 +190,7 @@
           <w:cs w:val="0"/>
           <w:lang w:val="de-DE" w:eastAsia="zh-TW" w:bidi="ar-SA"/>
         </w:rPr>
-        <w:t>Òúýt íìntéëréëstéëd áâccéëptáâncéë ôóúýr páârtíìáâlíìty áâffrôóntíìng úýnpléëáâsáânt why áâdd.</w:t>
+        <w:t>Òùût ìïntëêrëêstëêd ääccëêptääncëê ôôùûr päärtìïäälìïty ääffrôôntìïng ùûnplëêääsäänt why äädd.</w:t>
       </w:r>
       <w:r>
         <w:rPr>
@@ -264,7 +264,7 @@
           <w:cs w:val="0"/>
           <w:lang w:val="de-DE" w:eastAsia="zh-TW" w:bidi="ar-SA"/>
         </w:rPr>
-        <w:t>Êstëéëém gàårdëén mëén yëét shy cóöúúrsëé.</w:t>
+        <w:t>Éstëèëèm gáårdëèn mëèn yëèt shy cõöûúrsëè.</w:t>
       </w:r>
       <w:r>
         <w:rPr>
@@ -338,7 +338,7 @@
           <w:cs w:val="0"/>
           <w:lang w:val="de-DE" w:eastAsia="zh-TW" w:bidi="ar-SA"/>
         </w:rPr>
-        <w:t>Côônsüúltéêd üúp my tôôléêrâåbly sôôméêtìíméês péêrpéêtüúâål ôôh.</w:t>
+        <w:t>Côónsüýltêêd üýp my tôólêêråæbly sôómêêtîïmêês pêêrpêêtüýåæl ôóh.</w:t>
       </w:r>
       <w:r>
         <w:rPr>
@@ -412,7 +412,7 @@
           <w:cs w:val="0"/>
           <w:lang w:val="de-DE" w:eastAsia="zh-TW" w:bidi="ar-SA"/>
         </w:rPr>
-        <w:t>Êxpréêssïîõõn âáccéêptâáncéê ïîmprüüdéêncéê pâártïîcüülâár hâád éêâát üünsâátïîâábléê.</w:t>
+        <w:t>Èxpréèssîîôön äáccéèptäáncéè îîmprùüdéèncéè päártîîcùüläár häád éèäát ùünsäátîîäábléè.</w:t>
       </w:r>
       <w:r>
         <w:rPr>
@@ -492,7 +492,7 @@
           <w:cs w:val="0"/>
           <w:lang w:val="de-DE" w:eastAsia="zh-TW" w:bidi="ar-SA"/>
         </w:rPr>
-        <w:t>Hàâd déênõòtîïng prõòpéêrly jõòîïntúýréê yõòúý õòccàâsîïõòn dîïréêctly ràâîïlléêry.</w:t>
+        <w:t>Häád déênõõtïîng prõõpéêrly jõõïîntûúréê yõõûú õõccäásïîõõn dïîréêctly räáïîlléêry.</w:t>
       </w:r>
       <w:r>
         <w:rPr>
@@ -566,7 +566,7 @@
           <w:cs w:val="0"/>
           <w:lang w:val="de-DE" w:eastAsia="zh-TW" w:bidi="ar-SA"/>
         </w:rPr>
-        <w:t>Ìn sãæíìd töô öôf pöôöôr fúùll bëè pöôst fãæcëè snúùg.</w:t>
+        <w:t>Ín sâæîìd tôó ôóf pôóôór fýùll bêè pôóst fâæcêè snýùg.</w:t>
       </w:r>
       <w:r>
         <w:rPr>
@@ -640,7 +640,7 @@
           <w:cs w:val="0"/>
           <w:lang w:val="de-DE" w:eastAsia="zh-TW" w:bidi="ar-SA"/>
         </w:rPr>
-        <w:t>Ïntröõdúücèéd îímprúüdèéncèé sèéèé sàáy úünplèéàásîíng dèévöõnshîírèé àáccèéptàáncèé söõn.</w:t>
+        <w:t>Ïntròódùúcêêd ïímprùúdêêncêê sêêêê sæãy ùúnplêêæãsïíng dêêvòónshïírêê æãccêêptæãncêê sòón.</w:t>
       </w:r>
       <w:r>
         <w:rPr>
@@ -714,7 +714,7 @@
           <w:cs w:val="0"/>
           <w:lang w:val="de-DE" w:eastAsia="zh-TW" w:bidi="ar-SA"/>
         </w:rPr>
-        <w:t>Èxéêtéêr lõöngéêr wïìsdõöm gäây nõör déêsïìgn äâgéê.</w:t>
+        <w:t>Êxëétëér lóöngëér wíísdóöm gååy nóör dëésíígn åågëé.</w:t>
       </w:r>
       <w:r>
         <w:rPr>
@@ -788,7 +788,7 @@
           <w:cs w:val="0"/>
           <w:lang w:val="de-DE" w:eastAsia="zh-TW" w:bidi="ar-SA"/>
         </w:rPr>
-        <w:t>Âm wëéáæthëér tóö ëéntëérëéd nóörláænd nóö íìn shóöwíìng sëérvíìcëé.</w:t>
+        <w:t>Àm wéèæáthéèr tôõ éèntéèréèd nôõrlæánd nôõ ìîn shôõwìîng séèrvìîcéè.</w:t>
       </w:r>
       <w:r>
         <w:rPr>
@@ -862,7 +862,7 @@
           <w:cs w:val="0"/>
           <w:lang w:val="de-DE" w:eastAsia="zh-TW" w:bidi="ar-SA"/>
         </w:rPr>
-        <w:t>Nóôr rèépèéäætèéd spèéäækìíng shy äæppèétìítèé.</w:t>
+        <w:t>Nõór rèëpèëââtèëd spèëââkîïng shy ââppèëtîïtèë.</w:t>
       </w:r>
       <w:r>
         <w:rPr>
@@ -936,7 +936,7 @@
           <w:cs w:val="0"/>
           <w:lang w:val="de-DE" w:eastAsia="zh-TW" w:bidi="ar-SA"/>
         </w:rPr>
-        <w:t>Èxcìïtèèd ìït hàästìïly àän pàästûûrèè ìït òóbsèèrvèè.</w:t>
+        <w:t>Ëxcíìtèëd íìt hàástíìly àán pàástùùrèë íìt öõbsèërvèë.</w:t>
       </w:r>
       <w:r>
         <w:rPr>
@@ -1010,7 +1010,7 @@
           <w:cs w:val="0"/>
           <w:lang w:val="de-DE" w:eastAsia="zh-TW" w:bidi="ar-SA"/>
         </w:rPr>
-        <w:t>Snúùg hàànd hòõw dààréé hééréé tòõòõ.</w:t>
+        <w:t>Snüûg häänd hòõw dääréè héèréè tòõòõ.</w:t>
       </w:r>
       <w:bookmarkStart w:id="0" w:name="_GoBack"/>
       <w:bookmarkEnd w:id="0"/>
